--- a/1.Final semester PROJECT/Business/Analysis of the competitive situation.docx
+++ b/1.Final semester PROJECT/Business/Analysis of the competitive situation.docx
@@ -5,7 +5,7 @@
     <w:p>
       <w:pPr>
         <w:pStyle w:val="Title"/>
-        <w:jc w:val="center"/>
+        <w:jc w:val="both"/>
         <w:rPr>
           <w:u w:val="single"/>
         </w:rPr>
@@ -17,13 +17,23 @@
         <w:t>Analysis of the competitive situation</w:t>
       </w:r>
     </w:p>
-    <w:p/>
     <w:p>
-      <w:r>
-        <w:t xml:space="preserve">The company was established 2010 and gained success year by year. Now, the total number of clients is over 800 and is continuously rising. </w:t>
-      </w:r>
+      <w:pPr>
+        <w:jc w:val="both"/>
+      </w:pPr>
     </w:p>
     <w:p>
+      <w:pPr>
+        <w:jc w:val="both"/>
+      </w:pPr>
+      <w:r>
+        <w:t xml:space="preserve">The company was established 2010 and gained success year by year. Now, the total number of clients is over 800 and is continuously rising. </w:t>
+      </w:r>
+    </w:p>
+    <w:p>
+      <w:pPr>
+        <w:jc w:val="both"/>
+      </w:pPr>
       <w:r>
         <w:rPr>
           <w:b/>
@@ -34,15 +44,13 @@
         <w:t xml:space="preserve"> is a very important factor that contributed to the company success. The company operates in a fast developing area that attract more and more people due to its powerful industry, lack of corruption and excellent public services (health, education). </w:t>
       </w:r>
       <w:r>
-        <w:t xml:space="preserve">This results in the public welfare, allowing </w:t>
-      </w:r>
-      <w:bookmarkStart w:id="0" w:name="_GoBack"/>
-      <w:bookmarkEnd w:id="0"/>
-      <w:r>
-        <w:t>people to have more money to spend.</w:t>
+        <w:t>This results in the public welfare, allowing people to have more money to spend.</w:t>
       </w:r>
     </w:p>
     <w:p>
+      <w:pPr>
+        <w:jc w:val="both"/>
+      </w:pPr>
       <w:r>
         <w:t xml:space="preserve">Our company has a big </w:t>
       </w:r>
@@ -63,6 +71,9 @@
       </w:r>
     </w:p>
     <w:p>
+      <w:pPr>
+        <w:jc w:val="both"/>
+      </w:pPr>
       <w:r>
         <w:t xml:space="preserve">The </w:t>
       </w:r>
@@ -107,8 +118,16 @@
       </w:r>
     </w:p>
     <w:p>
-      <w:r>
-        <w:t>From its establishment, the company succeeded in building its name becoming a local brand.</w:t>
+      <w:pPr>
+        <w:jc w:val="both"/>
+      </w:pPr>
+      <w:r>
+        <w:t>From its esta</w:t>
+      </w:r>
+      <w:bookmarkStart w:id="0" w:name="_GoBack"/>
+      <w:bookmarkEnd w:id="0"/>
+      <w:r>
+        <w:t>blishment, the company succeeded in building its name becoming a local brand.</w:t>
       </w:r>
     </w:p>
     <w:sectPr>
